--- a/InvoiceBot/InvoiceGeneration/blankTemplates/InvoiceSample29.docx
+++ b/InvoiceBot/InvoiceGeneration/blankTemplates/InvoiceSample29.docx
@@ -83,27 +83,27 @@
     </w:p>
     <w:p>
       <w:pPr>
-        <w:pStyle w:val="Heading1"/>
-        <w:spacing w:line="344" w:lineRule="exact"/>
-      </w:pPr>
-      <w:r>
-        <w:rPr>
-          <w:w w:val="115"/>
-        </w:rPr>
-        <w:t>INVOICE</w:t>
-      </w:r>
-      <w:r>
-        <w:rPr>
-          <w:spacing w:val="32"/>
-          <w:w w:val="115"/>
-        </w:rPr>
-        <w:t xml:space="preserve"> </w:t>
-      </w:r>
-      <w:r>
-        <w:rPr>
-          <w:w w:val="115"/>
-        </w:rPr>
-        <w:t>NO:</w:t>
+        <w:pStyle w:val="BodyText"/>
+        <w:spacing w:before="5"/>
+        <w:rPr>
+          <w:b/>
+          <w:sz w:val="55"/>
+        </w:rPr>
+      </w:pPr>
+      <w:r>
+        <w:rPr>
+          <w:b/>
+          <w:sz w:val="55"/>
+        </w:rPr>
+        <w:t xml:space="preserve"> </w:t>
+      </w:r>
+      <w:r>
+        <w:rPr>
+          <w:b/>
+          <w:sz w:val="40"/>
+          <w:szCs w:val="14"/>
+        </w:rPr>
+        <w:t>From:</w:t>
       </w:r>
     </w:p>
     <w:p>
@@ -122,6 +122,8 @@
         <w:spacing w:line="232" w:lineRule="auto"/>
         <w:ind w:right="7105"/>
         <w:rPr>
+          <w:b w:val="0"/>
+          <w:bCs w:val="0"/>
           <w:w w:val="120"/>
           <w:sz w:val="28"/>
           <w:szCs w:val="28"/>
@@ -140,12 +142,17 @@
         </w:rPr>
         <w:t xml:space="preserve"> </w:t>
       </w:r>
-      <w:proofErr w:type="gramStart"/>
       <w:r>
         <w:rPr>
           <w:w w:val="125"/>
         </w:rPr>
         <w:t>TO</w:t>
+      </w:r>
+      <w:r>
+        <w:rPr>
+          <w:w w:val="125"/>
+        </w:rPr>
+        <w:t>:</w:t>
       </w:r>
       <w:r>
         <w:rPr>
@@ -160,9 +167,8 @@
           <w:sz w:val="28"/>
           <w:szCs w:val="28"/>
         </w:rPr>
-        <w:t>:</w:t>
-      </w:r>
-      <w:proofErr w:type="gramEnd"/>
+        <w:t xml:space="preserve">                                                        </w:t>
+      </w:r>
     </w:p>
     <w:p>
       <w:pPr>
@@ -178,43 +184,33 @@
           <w:szCs w:val="22"/>
         </w:rPr>
       </w:pPr>
-      <w:r>
-        <w:rPr>
-          <w:b w:val="0"/>
-          <w:bCs w:val="0"/>
+    </w:p>
+    <w:p>
+      <w:pPr>
+        <w:spacing w:line="259" w:lineRule="auto"/>
+        <w:ind w:left="130" w:right="7110"/>
+        <w:rPr>
+          <w:sz w:val="24"/>
+        </w:rPr>
+      </w:pPr>
+      <w:proofErr w:type="gramStart"/>
+      <w:r>
+        <w:rPr>
+          <w:b/>
+          <w:bCs/>
           <w:spacing w:val="-1"/>
           <w:w w:val="125"/>
-          <w:sz w:val="22"/>
-          <w:szCs w:val="22"/>
-        </w:rPr>
-        <w:br/>
-      </w:r>
-    </w:p>
-    <w:p>
-      <w:pPr>
-        <w:spacing w:line="259" w:lineRule="auto"/>
-        <w:ind w:left="130" w:right="7110"/>
-        <w:rPr>
-          <w:w w:val="115"/>
-          <w:sz w:val="24"/>
-        </w:rPr>
-      </w:pPr>
-      <w:r>
-        <w:rPr>
-          <w:w w:val="115"/>
-          <w:sz w:val="24"/>
-        </w:rPr>
-        <w:br/>
-      </w:r>
-    </w:p>
-    <w:p>
-      <w:pPr>
-        <w:spacing w:line="259" w:lineRule="auto"/>
-        <w:ind w:left="130" w:right="7110"/>
-        <w:rPr>
-          <w:sz w:val="24"/>
-        </w:rPr>
-      </w:pPr>
+        </w:rPr>
+        <w:t>Address :</w:t>
+      </w:r>
+      <w:proofErr w:type="gramEnd"/>
+      <w:r>
+        <w:rPr>
+          <w:spacing w:val="-1"/>
+          <w:w w:val="125"/>
+        </w:rPr>
+        <w:t xml:space="preserve"> </w:t>
+      </w:r>
       <w:hyperlink r:id="rId4">
         <w:r>
           <w:rPr>
@@ -298,6 +294,84 @@
           <w:sz w:val="24"/>
         </w:rPr>
         <w:t>Town</w:t>
+      </w:r>
+    </w:p>
+    <w:p>
+      <w:pPr>
+        <w:pStyle w:val="Heading2"/>
+        <w:spacing w:line="232" w:lineRule="auto"/>
+        <w:ind w:right="7105"/>
+        <w:rPr>
+          <w:spacing w:val="-1"/>
+          <w:w w:val="125"/>
+          <w:sz w:val="22"/>
+          <w:szCs w:val="22"/>
+        </w:rPr>
+      </w:pPr>
+    </w:p>
+    <w:p>
+      <w:pPr>
+        <w:pStyle w:val="Heading2"/>
+        <w:spacing w:line="232" w:lineRule="auto"/>
+        <w:ind w:right="7105"/>
+        <w:rPr>
+          <w:spacing w:val="-1"/>
+          <w:w w:val="125"/>
+          <w:sz w:val="22"/>
+          <w:szCs w:val="22"/>
+        </w:rPr>
+      </w:pPr>
+    </w:p>
+    <w:p>
+      <w:pPr>
+        <w:pStyle w:val="Heading2"/>
+        <w:spacing w:line="232" w:lineRule="auto"/>
+        <w:ind w:right="7105"/>
+        <w:rPr>
+          <w:b w:val="0"/>
+          <w:bCs w:val="0"/>
+          <w:spacing w:val="-1"/>
+          <w:w w:val="125"/>
+          <w:sz w:val="22"/>
+          <w:szCs w:val="22"/>
+        </w:rPr>
+      </w:pPr>
+      <w:r>
+        <w:rPr>
+          <w:spacing w:val="-1"/>
+          <w:w w:val="125"/>
+          <w:sz w:val="22"/>
+          <w:szCs w:val="22"/>
+        </w:rPr>
+        <w:t>Contact Details:</w:t>
+      </w:r>
+      <w:r>
+        <w:rPr>
+          <w:b w:val="0"/>
+          <w:bCs w:val="0"/>
+          <w:spacing w:val="-1"/>
+          <w:w w:val="125"/>
+          <w:sz w:val="22"/>
+          <w:szCs w:val="22"/>
+        </w:rPr>
+        <w:br/>
+      </w:r>
+    </w:p>
+    <w:p>
+      <w:pPr>
+        <w:spacing w:line="259" w:lineRule="auto"/>
+        <w:ind w:left="130" w:right="7110"/>
+        <w:rPr>
+          <w:w w:val="115"/>
+          <w:sz w:val="24"/>
+        </w:rPr>
+      </w:pPr>
+      <w:r>
+        <w:rPr>
+          <w:w w:val="115"/>
+          <w:sz w:val="24"/>
+        </w:rPr>
+        <w:br/>
       </w:r>
     </w:p>
     <w:p>
